--- a/Device Matrix (hw_8).docx
+++ b/Device Matrix (hw_8).docx
@@ -548,7 +548,7 @@
         </w:rPr>
         <w:lastRenderedPageBreak/>
         <w:drawing>
-          <wp:inline distT="0" distB="0" distL="0" distR="0" wp14:anchorId="77C3BAA2" wp14:editId="2ADBCA4B">
+          <wp:inline distT="0" distB="0" distL="0" distR="0" wp14:anchorId="2B89E148" wp14:editId="63945CDF">
             <wp:extent cx="9851571" cy="5536050"/>
             <wp:effectExtent l="0" t="0" r="0" b="7620"/>
             <wp:docPr id="2" name="Рисунок 2" descr="C:\Users\Антон\AppData\Local\Microsoft\Windows\INetCache\Content.Word\StatCounter-vendor-GE-monthly-202301-202305.png"/>
@@ -620,7 +620,16 @@
           <w:sz w:val="32"/>
           <w:szCs w:val="32"/>
         </w:rPr>
-        <w:t>Статистика использования девайсов в Грузии с Января 2023 по май 2023</w:t>
+        <w:t>Табл№1 Ст</w:t>
+      </w:r>
+      <w:r>
+        <w:rPr>
+          <w:rFonts w:ascii="Times New Roman" w:hAnsi="Times New Roman" w:cs="Times New Roman"/>
+          <w:b/>
+          <w:sz w:val="32"/>
+          <w:szCs w:val="32"/>
+        </w:rPr>
+        <w:t>атистика использования девайсов в Грузии с Января 2023 по май 2023</w:t>
       </w:r>
     </w:p>
     <w:p>
@@ -634,8 +643,8 @@
       <w:pPr>
         <w:rPr>
           <w:b/>
-          <w:sz w:val="32"/>
-          <w:szCs w:val="32"/>
+          <w:sz w:val="28"/>
+          <w:szCs w:val="28"/>
         </w:rPr>
       </w:pPr>
       <w:r>
@@ -643,7 +652,7 @@
           <w:b/>
         </w:rPr>
         <w:lastRenderedPageBreak/>
-        <w:pict>
+        <w:pict w14:anchorId="4DBBCF6C">
           <v:shapetype id="_x0000_t75" coordsize="21600,21600" o:spt="75" o:preferrelative="t" path="m@4@5l@4@11@9@11@9@5xe" filled="f" stroked="f">
             <v:stroke joinstyle="miter"/>
             <v:formulas>
@@ -663,7 +672,7 @@
             <v:path o:extrusionok="f" gradientshapeok="t" o:connecttype="rect"/>
             <o:lock v:ext="edit" aspectratio="t"/>
           </v:shapetype>
-          <v:shape id="_x0000_i1025" type="#_x0000_t75" style="width:741pt;height:417pt">
+          <v:shape id="_x0000_i1025" type="#_x0000_t75" style="width:721.5pt;height:405.75pt">
             <v:imagedata r:id="rId6" o:title="StatCounter-ios_version-GE-monthly-202301-202305 (1)"/>
           </v:shape>
         </w:pict>
@@ -672,27 +681,27 @@
         <w:rPr>
           <w:rFonts w:ascii="Times New Roman" w:hAnsi="Times New Roman" w:cs="Times New Roman"/>
           <w:b/>
-          <w:sz w:val="32"/>
-          <w:szCs w:val="32"/>
-        </w:rPr>
-        <w:t xml:space="preserve">Статистика использования </w:t>
-      </w:r>
-      <w:r>
-        <w:rPr>
-          <w:rFonts w:ascii="Times New Roman" w:hAnsi="Times New Roman" w:cs="Times New Roman"/>
-          <w:b/>
-          <w:sz w:val="32"/>
-          <w:szCs w:val="32"/>
-        </w:rPr>
-        <w:t xml:space="preserve">версий ОС </w:t>
+          <w:sz w:val="28"/>
+          <w:szCs w:val="28"/>
+        </w:rPr>
+        <w:t>Табл№2 С</w:t>
+      </w:r>
+      <w:r>
+        <w:rPr>
+          <w:rFonts w:ascii="Times New Roman" w:hAnsi="Times New Roman" w:cs="Times New Roman"/>
+          <w:b/>
+          <w:sz w:val="28"/>
+          <w:szCs w:val="28"/>
+        </w:rPr>
+        <w:t xml:space="preserve">татистика использования версий ОС </w:t>
       </w:r>
       <w:proofErr w:type="spellStart"/>
       <w:r>
         <w:rPr>
           <w:rFonts w:ascii="Times New Roman" w:hAnsi="Times New Roman" w:cs="Times New Roman"/>
           <w:b/>
-          <w:sz w:val="32"/>
-          <w:szCs w:val="32"/>
+          <w:sz w:val="28"/>
+          <w:szCs w:val="28"/>
           <w:lang w:val="en-US"/>
         </w:rPr>
         <w:t>IPad</w:t>
@@ -701,8 +710,8 @@
         <w:rPr>
           <w:rFonts w:ascii="Times New Roman" w:hAnsi="Times New Roman" w:cs="Times New Roman"/>
           <w:b/>
-          <w:sz w:val="32"/>
-          <w:szCs w:val="32"/>
+          <w:sz w:val="28"/>
+          <w:szCs w:val="28"/>
           <w:lang w:val="en-US"/>
         </w:rPr>
         <w:t>OS</w:t>
@@ -712,8 +721,8 @@
         <w:rPr>
           <w:rFonts w:ascii="Times New Roman" w:hAnsi="Times New Roman" w:cs="Times New Roman"/>
           <w:b/>
-          <w:sz w:val="32"/>
-          <w:szCs w:val="32"/>
+          <w:sz w:val="28"/>
+          <w:szCs w:val="28"/>
         </w:rPr>
         <w:t xml:space="preserve"> </w:t>
       </w:r>
@@ -721,8 +730,8 @@
         <w:rPr>
           <w:rFonts w:ascii="Times New Roman" w:hAnsi="Times New Roman" w:cs="Times New Roman"/>
           <w:b/>
-          <w:sz w:val="32"/>
-          <w:szCs w:val="32"/>
+          <w:sz w:val="28"/>
+          <w:szCs w:val="28"/>
         </w:rPr>
         <w:t xml:space="preserve">на планшетах </w:t>
       </w:r>
@@ -730,8 +739,8 @@
         <w:rPr>
           <w:rFonts w:ascii="Times New Roman" w:hAnsi="Times New Roman" w:cs="Times New Roman"/>
           <w:b/>
-          <w:sz w:val="32"/>
-          <w:szCs w:val="32"/>
+          <w:sz w:val="28"/>
+          <w:szCs w:val="28"/>
           <w:lang w:val="en-US"/>
         </w:rPr>
         <w:t>IPad</w:t>
@@ -740,19 +749,10 @@
         <w:rPr>
           <w:rFonts w:ascii="Times New Roman" w:hAnsi="Times New Roman" w:cs="Times New Roman"/>
           <w:b/>
-          <w:sz w:val="32"/>
-          <w:szCs w:val="32"/>
-        </w:rPr>
-        <w:t xml:space="preserve"> </w:t>
-      </w:r>
-      <w:r>
-        <w:rPr>
-          <w:rFonts w:ascii="Times New Roman" w:hAnsi="Times New Roman" w:cs="Times New Roman"/>
-          <w:b/>
-          <w:sz w:val="32"/>
-          <w:szCs w:val="32"/>
-        </w:rPr>
-        <w:t>в Грузии с Января 2023 по май 2023</w:t>
+          <w:sz w:val="28"/>
+          <w:szCs w:val="28"/>
+        </w:rPr>
+        <w:t xml:space="preserve"> в Грузии с Января 2023 по май 2023</w:t>
       </w:r>
     </w:p>
     <w:p>
@@ -760,17 +760,17 @@
         <w:rPr>
           <w:rFonts w:ascii="Times New Roman" w:hAnsi="Times New Roman" w:cs="Times New Roman"/>
           <w:b/>
-          <w:sz w:val="32"/>
-          <w:szCs w:val="32"/>
-        </w:rPr>
-      </w:pPr>
-      <w:r>
-        <w:rPr>
-          <w:rFonts w:ascii="Times New Roman" w:hAnsi="Times New Roman" w:cs="Times New Roman"/>
-          <w:b/>
           <w:sz w:val="44"/>
           <w:szCs w:val="44"/>
         </w:rPr>
+      </w:pPr>
+      <w:r>
+        <w:rPr>
+          <w:rFonts w:ascii="Times New Roman" w:hAnsi="Times New Roman" w:cs="Times New Roman"/>
+          <w:b/>
+          <w:sz w:val="44"/>
+          <w:szCs w:val="44"/>
+        </w:rPr>
         <w:lastRenderedPageBreak/>
         <w:t xml:space="preserve"> </w:t>
       </w:r>
@@ -781,8 +781,8 @@
           <w:sz w:val="44"/>
           <w:szCs w:val="44"/>
         </w:rPr>
-        <w:pict>
-          <v:shape id="_x0000_i1027" type="#_x0000_t75" style="width:723pt;height:407pt">
+        <w:pict w14:anchorId="3911381A">
+          <v:shape id="_x0000_i1032" type="#_x0000_t75" style="width:690pt;height:388.5pt">
             <v:imagedata r:id="rId7" o:title="StatCounter-ios_version-GE-monthly-202301-202305"/>
           </v:shape>
         </w:pict>
@@ -791,105 +791,123 @@
         <w:rPr>
           <w:rFonts w:ascii="Times New Roman" w:hAnsi="Times New Roman" w:cs="Times New Roman"/>
           <w:b/>
-          <w:sz w:val="32"/>
-          <w:szCs w:val="32"/>
-        </w:rPr>
-        <w:t xml:space="preserve">Статистика использования версий ОС </w:t>
-      </w:r>
-      <w:r>
-        <w:rPr>
-          <w:rFonts w:ascii="Times New Roman" w:hAnsi="Times New Roman" w:cs="Times New Roman"/>
-          <w:b/>
-          <w:sz w:val="32"/>
-          <w:szCs w:val="32"/>
-          <w:lang w:val="en-US"/>
-        </w:rPr>
-        <w:t>IOS</w:t>
-      </w:r>
-      <w:r>
-        <w:rPr>
-          <w:rFonts w:ascii="Times New Roman" w:hAnsi="Times New Roman" w:cs="Times New Roman"/>
-          <w:b/>
-          <w:sz w:val="32"/>
-          <w:szCs w:val="32"/>
-        </w:rPr>
-        <w:t xml:space="preserve"> на </w:t>
-      </w:r>
-      <w:r>
-        <w:rPr>
-          <w:rFonts w:ascii="Times New Roman" w:hAnsi="Times New Roman" w:cs="Times New Roman"/>
-          <w:b/>
-          <w:sz w:val="32"/>
-          <w:szCs w:val="32"/>
-        </w:rPr>
-        <w:t>телефонах</w:t>
-      </w:r>
-      <w:r>
-        <w:rPr>
-          <w:rFonts w:ascii="Times New Roman" w:hAnsi="Times New Roman" w:cs="Times New Roman"/>
-          <w:b/>
-          <w:sz w:val="32"/>
-          <w:szCs w:val="32"/>
-        </w:rPr>
-        <w:t xml:space="preserve"> </w:t>
-      </w:r>
-      <w:r>
-        <w:rPr>
-          <w:rFonts w:ascii="Times New Roman" w:hAnsi="Times New Roman" w:cs="Times New Roman"/>
-          <w:b/>
-          <w:sz w:val="32"/>
-          <w:szCs w:val="32"/>
-          <w:lang w:val="en-US"/>
-        </w:rPr>
-        <w:t>IPhone</w:t>
-      </w:r>
-      <w:r>
-        <w:rPr>
-          <w:rFonts w:ascii="Times New Roman" w:hAnsi="Times New Roman" w:cs="Times New Roman"/>
-          <w:b/>
-          <w:sz w:val="32"/>
-          <w:szCs w:val="32"/>
-        </w:rPr>
-        <w:t xml:space="preserve"> в Грузии </w:t>
-      </w:r>
-      <w:r>
-        <w:rPr>
-          <w:rFonts w:ascii="Times New Roman" w:hAnsi="Times New Roman" w:cs="Times New Roman"/>
-          <w:b/>
-          <w:sz w:val="32"/>
-          <w:szCs w:val="32"/>
-          <w:lang w:val="en-US"/>
-        </w:rPr>
-        <w:t>c</w:t>
-      </w:r>
-      <w:r>
-        <w:rPr>
-          <w:rFonts w:ascii="Times New Roman" w:hAnsi="Times New Roman" w:cs="Times New Roman"/>
-          <w:b/>
-          <w:sz w:val="32"/>
-          <w:szCs w:val="32"/>
-        </w:rPr>
-        <w:t xml:space="preserve"> </w:t>
-      </w:r>
-      <w:r>
-        <w:rPr>
-          <w:rFonts w:ascii="Times New Roman" w:hAnsi="Times New Roman" w:cs="Times New Roman"/>
-          <w:b/>
-          <w:sz w:val="32"/>
-          <w:szCs w:val="32"/>
-        </w:rPr>
-        <w:t>Января 2023 по май 2023</w:t>
-      </w:r>
-      <w:r>
-        <w:rPr>
-          <w:rFonts w:ascii="Times New Roman" w:hAnsi="Times New Roman" w:cs="Times New Roman"/>
-          <w:b/>
           <w:sz w:val="44"/>
           <w:szCs w:val="44"/>
         </w:rPr>
+        <w:t xml:space="preserve">    </w:t>
+      </w:r>
+      <w:r>
+        <w:rPr>
+          <w:rFonts w:ascii="Times New Roman" w:hAnsi="Times New Roman" w:cs="Times New Roman"/>
+          <w:b/>
+          <w:sz w:val="28"/>
+          <w:szCs w:val="28"/>
+        </w:rPr>
+        <w:t>Табл№3 С</w:t>
+      </w:r>
+      <w:r>
+        <w:rPr>
+          <w:rFonts w:ascii="Times New Roman" w:hAnsi="Times New Roman" w:cs="Times New Roman"/>
+          <w:b/>
+          <w:sz w:val="28"/>
+          <w:szCs w:val="28"/>
+        </w:rPr>
+        <w:t xml:space="preserve">татистика использования версий ОС </w:t>
+      </w:r>
+      <w:r>
+        <w:rPr>
+          <w:rFonts w:ascii="Times New Roman" w:hAnsi="Times New Roman" w:cs="Times New Roman"/>
+          <w:b/>
+          <w:sz w:val="28"/>
+          <w:szCs w:val="28"/>
+          <w:lang w:val="en-US"/>
+        </w:rPr>
+        <w:t>IOS</w:t>
+      </w:r>
+      <w:r>
+        <w:rPr>
+          <w:rFonts w:ascii="Times New Roman" w:hAnsi="Times New Roman" w:cs="Times New Roman"/>
+          <w:b/>
+          <w:sz w:val="28"/>
+          <w:szCs w:val="28"/>
+        </w:rPr>
+        <w:t xml:space="preserve"> на телефонах </w:t>
+      </w:r>
+      <w:r>
+        <w:rPr>
+          <w:rFonts w:ascii="Times New Roman" w:hAnsi="Times New Roman" w:cs="Times New Roman"/>
+          <w:b/>
+          <w:sz w:val="28"/>
+          <w:szCs w:val="28"/>
+          <w:lang w:val="en-US"/>
+        </w:rPr>
+        <w:t>IPhone</w:t>
+      </w:r>
+      <w:r>
+        <w:rPr>
+          <w:rFonts w:ascii="Times New Roman" w:hAnsi="Times New Roman" w:cs="Times New Roman"/>
+          <w:b/>
+          <w:sz w:val="28"/>
+          <w:szCs w:val="28"/>
+        </w:rPr>
+        <w:t xml:space="preserve"> в Грузии </w:t>
+      </w:r>
+      <w:r>
+        <w:rPr>
+          <w:rFonts w:ascii="Times New Roman" w:hAnsi="Times New Roman" w:cs="Times New Roman"/>
+          <w:b/>
+          <w:sz w:val="28"/>
+          <w:szCs w:val="28"/>
+          <w:lang w:val="en-US"/>
+        </w:rPr>
+        <w:t>c</w:t>
+      </w:r>
+      <w:r>
+        <w:rPr>
+          <w:rFonts w:ascii="Times New Roman" w:hAnsi="Times New Roman" w:cs="Times New Roman"/>
+          <w:b/>
+          <w:sz w:val="28"/>
+          <w:szCs w:val="28"/>
+        </w:rPr>
+        <w:t xml:space="preserve"> Января 2023 по </w:t>
+      </w:r>
+      <w:r>
+        <w:rPr>
+          <w:rFonts w:ascii="Times New Roman" w:hAnsi="Times New Roman" w:cs="Times New Roman"/>
+          <w:b/>
+          <w:sz w:val="28"/>
+          <w:szCs w:val="28"/>
+        </w:rPr>
+        <w:t>май</w:t>
+      </w:r>
+      <w:r>
+        <w:rPr>
+          <w:rFonts w:ascii="Times New Roman" w:hAnsi="Times New Roman" w:cs="Times New Roman"/>
+          <w:b/>
+          <w:sz w:val="28"/>
+          <w:szCs w:val="28"/>
+        </w:rPr>
+        <w:t xml:space="preserve"> </w:t>
+      </w:r>
+      <w:r>
+        <w:rPr>
+          <w:rFonts w:ascii="Times New Roman" w:hAnsi="Times New Roman" w:cs="Times New Roman"/>
+          <w:b/>
+          <w:sz w:val="28"/>
+          <w:szCs w:val="28"/>
+        </w:rPr>
+        <w:t>2023</w:t>
+      </w:r>
+      <w:r>
+        <w:rPr>
+          <w:rFonts w:ascii="Times New Roman" w:hAnsi="Times New Roman" w:cs="Times New Roman"/>
+          <w:b/>
+          <w:sz w:val="44"/>
+          <w:szCs w:val="44"/>
+        </w:rPr>
         <w:lastRenderedPageBreak/>
-        <w:pict>
-          <v:shape id="_x0000_i1026" type="#_x0000_t75" style="width:740pt;height:416pt">
+        <w:pict w14:anchorId="64A21D6D">
+          <v:shape id="_x0000_i1030" type="#_x0000_t75" style="width:717.75pt;height:402.75pt">
             <v:imagedata r:id="rId8" o:title="StatCounter-android_version-GE-monthly-202301-202305 (1)"/>
           </v:shape>
         </w:pict>
@@ -898,86 +916,95 @@
         <w:rPr>
           <w:rFonts w:ascii="Times New Roman" w:hAnsi="Times New Roman" w:cs="Times New Roman"/>
           <w:b/>
+          <w:sz w:val="28"/>
+          <w:szCs w:val="28"/>
+        </w:rPr>
+        <w:t>Табл№4 С</w:t>
+      </w:r>
+      <w:r>
+        <w:rPr>
+          <w:rFonts w:ascii="Times New Roman" w:hAnsi="Times New Roman" w:cs="Times New Roman"/>
+          <w:b/>
+          <w:sz w:val="28"/>
+          <w:szCs w:val="28"/>
+        </w:rPr>
+        <w:t xml:space="preserve">татистика использования версий ОС </w:t>
+      </w:r>
+      <w:r>
+        <w:rPr>
+          <w:rFonts w:ascii="Times New Roman" w:hAnsi="Times New Roman" w:cs="Times New Roman"/>
+          <w:b/>
+          <w:sz w:val="28"/>
+          <w:szCs w:val="28"/>
+          <w:lang w:val="en-US"/>
+        </w:rPr>
+        <w:t>Android</w:t>
+      </w:r>
+      <w:r>
+        <w:rPr>
+          <w:rFonts w:ascii="Times New Roman" w:hAnsi="Times New Roman" w:cs="Times New Roman"/>
+          <w:b/>
+          <w:sz w:val="28"/>
+          <w:szCs w:val="28"/>
+        </w:rPr>
+        <w:t xml:space="preserve"> на </w:t>
+      </w:r>
+      <w:r>
+        <w:rPr>
+          <w:rFonts w:ascii="Times New Roman" w:hAnsi="Times New Roman" w:cs="Times New Roman"/>
+          <w:b/>
+          <w:sz w:val="28"/>
+          <w:szCs w:val="28"/>
+        </w:rPr>
+        <w:t xml:space="preserve">планшетах </w:t>
+      </w:r>
+      <w:r>
+        <w:rPr>
+          <w:rFonts w:ascii="Times New Roman" w:hAnsi="Times New Roman" w:cs="Times New Roman"/>
+          <w:b/>
+          <w:sz w:val="28"/>
+          <w:szCs w:val="28"/>
+        </w:rPr>
+        <w:t xml:space="preserve">в Грузии </w:t>
+      </w:r>
+      <w:r>
+        <w:rPr>
+          <w:rFonts w:ascii="Times New Roman" w:hAnsi="Times New Roman" w:cs="Times New Roman"/>
+          <w:b/>
+          <w:sz w:val="28"/>
+          <w:szCs w:val="28"/>
+          <w:lang w:val="en-US"/>
+        </w:rPr>
+        <w:t>c</w:t>
+      </w:r>
+      <w:r>
+        <w:rPr>
+          <w:rFonts w:ascii="Times New Roman" w:hAnsi="Times New Roman" w:cs="Times New Roman"/>
+          <w:b/>
+          <w:sz w:val="28"/>
+          <w:szCs w:val="28"/>
+        </w:rPr>
+        <w:t xml:space="preserve"> Января 2023 по</w:t>
+      </w:r>
+      <w:r>
+        <w:rPr>
+          <w:rFonts w:ascii="Times New Roman" w:hAnsi="Times New Roman" w:cs="Times New Roman"/>
+          <w:b/>
+          <w:sz w:val="28"/>
+          <w:szCs w:val="28"/>
+        </w:rPr>
+        <w:t xml:space="preserve"> май 2023</w:t>
+      </w:r>
+      <w:r>
+        <w:rPr>
+          <w:rFonts w:ascii="Times New Roman" w:hAnsi="Times New Roman" w:cs="Times New Roman"/>
+          <w:b/>
           <w:sz w:val="32"/>
           <w:szCs w:val="32"/>
         </w:rPr>
-        <w:t xml:space="preserve">Статистика использования версий ОС </w:t>
-      </w:r>
-      <w:r>
-        <w:rPr>
-          <w:rFonts w:ascii="Times New Roman" w:hAnsi="Times New Roman" w:cs="Times New Roman"/>
-          <w:b/>
-          <w:sz w:val="32"/>
-          <w:szCs w:val="32"/>
-          <w:lang w:val="en-US"/>
-        </w:rPr>
-        <w:t>Android</w:t>
-      </w:r>
-      <w:r>
-        <w:rPr>
-          <w:rFonts w:ascii="Times New Roman" w:hAnsi="Times New Roman" w:cs="Times New Roman"/>
-          <w:b/>
-          <w:sz w:val="32"/>
-          <w:szCs w:val="32"/>
-        </w:rPr>
-        <w:t xml:space="preserve"> на </w:t>
-      </w:r>
-      <w:r>
-        <w:rPr>
-          <w:rFonts w:ascii="Times New Roman" w:hAnsi="Times New Roman" w:cs="Times New Roman"/>
-          <w:b/>
-          <w:sz w:val="32"/>
-          <w:szCs w:val="32"/>
-        </w:rPr>
-        <w:t xml:space="preserve">планшетах </w:t>
-      </w:r>
-      <w:r>
-        <w:rPr>
-          <w:rFonts w:ascii="Times New Roman" w:hAnsi="Times New Roman" w:cs="Times New Roman"/>
-          <w:b/>
-          <w:sz w:val="32"/>
-          <w:szCs w:val="32"/>
-        </w:rPr>
-        <w:t xml:space="preserve">в Грузии </w:t>
-      </w:r>
-      <w:r>
-        <w:rPr>
-          <w:rFonts w:ascii="Times New Roman" w:hAnsi="Times New Roman" w:cs="Times New Roman"/>
-          <w:b/>
-          <w:sz w:val="32"/>
-          <w:szCs w:val="32"/>
-          <w:lang w:val="en-US"/>
-        </w:rPr>
-        <w:t>c</w:t>
-      </w:r>
-      <w:r>
-        <w:rPr>
-          <w:rFonts w:ascii="Times New Roman" w:hAnsi="Times New Roman" w:cs="Times New Roman"/>
-          <w:b/>
-          <w:sz w:val="32"/>
-          <w:szCs w:val="32"/>
-        </w:rPr>
-        <w:t xml:space="preserve"> Января 2023 по</w:t>
-      </w:r>
-      <w:r>
-        <w:rPr>
-          <w:rFonts w:ascii="Times New Roman" w:hAnsi="Times New Roman" w:cs="Times New Roman"/>
-          <w:b/>
-          <w:sz w:val="32"/>
-          <w:szCs w:val="32"/>
-        </w:rPr>
-        <w:t xml:space="preserve"> май 2023</w:t>
-      </w:r>
-      <w:r>
-        <w:rPr>
-          <w:rFonts w:ascii="Times New Roman" w:hAnsi="Times New Roman" w:cs="Times New Roman"/>
-          <w:b/>
-          <w:sz w:val="32"/>
-          <w:szCs w:val="32"/>
-        </w:rPr>
         <w:lastRenderedPageBreak/>
-        <w:pict>
-          <v:shape id="_x0000_i1028" type="#_x0000_t75" style="width:708pt;height:398pt">
+        <w:pict w14:anchorId="3A4FD296">
+          <v:shape id="_x0000_i1031" type="#_x0000_t75" style="width:708.75pt;height:398.25pt">
             <v:imagedata r:id="rId9" o:title="StatCounter-android_version-GE-monthly-202301-202305"/>
           </v:shape>
         </w:pict>
@@ -997,25 +1024,34 @@
         <w:rPr>
           <w:rFonts w:ascii="Times New Roman" w:hAnsi="Times New Roman" w:cs="Times New Roman"/>
           <w:b/>
-          <w:sz w:val="32"/>
-          <w:szCs w:val="32"/>
+          <w:sz w:val="28"/>
+          <w:szCs w:val="28"/>
         </w:rPr>
       </w:pPr>
       <w:r>
         <w:rPr>
           <w:rFonts w:ascii="Times New Roman" w:hAnsi="Times New Roman" w:cs="Times New Roman"/>
           <w:b/>
-          <w:sz w:val="32"/>
-          <w:szCs w:val="32"/>
-        </w:rPr>
-        <w:t xml:space="preserve">Статистика использования версий ОС </w:t>
-      </w:r>
-      <w:r>
-        <w:rPr>
-          <w:rFonts w:ascii="Times New Roman" w:hAnsi="Times New Roman" w:cs="Times New Roman"/>
-          <w:b/>
-          <w:sz w:val="32"/>
-          <w:szCs w:val="32"/>
+          <w:sz w:val="28"/>
+          <w:szCs w:val="28"/>
+        </w:rPr>
+        <w:t>Табл№5 С</w:t>
+      </w:r>
+      <w:r>
+        <w:rPr>
+          <w:rFonts w:ascii="Times New Roman" w:hAnsi="Times New Roman" w:cs="Times New Roman"/>
+          <w:b/>
+          <w:sz w:val="28"/>
+          <w:szCs w:val="28"/>
+        </w:rPr>
+        <w:t xml:space="preserve">татистика использования версий ОС </w:t>
+      </w:r>
+      <w:r>
+        <w:rPr>
+          <w:rFonts w:ascii="Times New Roman" w:hAnsi="Times New Roman" w:cs="Times New Roman"/>
+          <w:b/>
+          <w:sz w:val="28"/>
+          <w:szCs w:val="28"/>
           <w:lang w:val="en-US"/>
         </w:rPr>
         <w:t>Android</w:t>
@@ -1024,8 +1060,8 @@
         <w:rPr>
           <w:rFonts w:ascii="Times New Roman" w:hAnsi="Times New Roman" w:cs="Times New Roman"/>
           <w:b/>
-          <w:sz w:val="32"/>
-          <w:szCs w:val="32"/>
+          <w:sz w:val="28"/>
+          <w:szCs w:val="28"/>
         </w:rPr>
         <w:t xml:space="preserve"> на </w:t>
       </w:r>
@@ -1033,8 +1069,8 @@
         <w:rPr>
           <w:rFonts w:ascii="Times New Roman" w:hAnsi="Times New Roman" w:cs="Times New Roman"/>
           <w:b/>
-          <w:sz w:val="32"/>
-          <w:szCs w:val="32"/>
+          <w:sz w:val="28"/>
+          <w:szCs w:val="28"/>
         </w:rPr>
         <w:t>телефонах</w:t>
       </w:r>
@@ -1042,26 +1078,17 @@
         <w:rPr>
           <w:rFonts w:ascii="Times New Roman" w:hAnsi="Times New Roman" w:cs="Times New Roman"/>
           <w:b/>
-          <w:sz w:val="32"/>
-          <w:szCs w:val="32"/>
-        </w:rPr>
-        <w:t xml:space="preserve"> </w:t>
-      </w:r>
-      <w:r>
-        <w:rPr>
-          <w:rFonts w:ascii="Times New Roman" w:hAnsi="Times New Roman" w:cs="Times New Roman"/>
-          <w:b/>
-          <w:sz w:val="32"/>
-          <w:szCs w:val="32"/>
-        </w:rPr>
-        <w:t xml:space="preserve">в Грузии </w:t>
-      </w:r>
-      <w:r>
-        <w:rPr>
-          <w:rFonts w:ascii="Times New Roman" w:hAnsi="Times New Roman" w:cs="Times New Roman"/>
-          <w:b/>
-          <w:sz w:val="32"/>
-          <w:szCs w:val="32"/>
+          <w:sz w:val="28"/>
+          <w:szCs w:val="28"/>
+        </w:rPr>
+        <w:t xml:space="preserve"> в Грузии </w:t>
+      </w:r>
+      <w:r>
+        <w:rPr>
+          <w:rFonts w:ascii="Times New Roman" w:hAnsi="Times New Roman" w:cs="Times New Roman"/>
+          <w:b/>
+          <w:sz w:val="28"/>
+          <w:szCs w:val="28"/>
           <w:lang w:val="en-US"/>
         </w:rPr>
         <w:t>c</w:t>
@@ -1070,19 +1097,10 @@
         <w:rPr>
           <w:rFonts w:ascii="Times New Roman" w:hAnsi="Times New Roman" w:cs="Times New Roman"/>
           <w:b/>
-          <w:sz w:val="32"/>
-          <w:szCs w:val="32"/>
-        </w:rPr>
-        <w:t xml:space="preserve"> Января 2023 по</w:t>
-      </w:r>
-      <w:r>
-        <w:rPr>
-          <w:rFonts w:ascii="Times New Roman" w:hAnsi="Times New Roman" w:cs="Times New Roman"/>
-          <w:b/>
-          <w:sz w:val="32"/>
-          <w:szCs w:val="32"/>
-        </w:rPr>
-        <w:t xml:space="preserve"> май 2023</w:t>
+          <w:sz w:val="28"/>
+          <w:szCs w:val="28"/>
+        </w:rPr>
+        <w:t xml:space="preserve"> Января 2023 по май 2023</w:t>
       </w:r>
     </w:p>
     <w:p>
@@ -1124,8 +1142,8 @@
           <w:b/>
         </w:rPr>
         <w:lastRenderedPageBreak/>
-        <w:pict>
-          <v:shape id="_x0000_i1030" type="#_x0000_t75" style="width:153pt;height:331pt">
+        <w:pict w14:anchorId="234EA53A">
+          <v:shape id="_x0000_i1026" type="#_x0000_t75" style="width:153pt;height:331.5pt">
             <v:imagedata r:id="rId10" o:title="photo_2023-06-12_22-15-54"/>
           </v:shape>
         </w:pict>
@@ -1140,8 +1158,8 @@
         <w:rPr>
           <w:b/>
         </w:rPr>
-        <w:pict>
-          <v:shape id="_x0000_i1029" type="#_x0000_t75" style="width:170pt;height:333pt">
+        <w:pict w14:anchorId="1B2568A8">
+          <v:shape id="_x0000_i1027" type="#_x0000_t75" style="width:170.25pt;height:333pt">
             <v:imagedata r:id="rId11" o:title="photo_2023-06-12_22-15-52"/>
           </v:shape>
         </w:pict>
@@ -1158,18 +1176,16 @@
         </w:rPr>
         <w:t xml:space="preserve">      </w:t>
       </w:r>
-      <w:bookmarkStart w:id="0" w:name="_GoBack"/>
-      <w:r>
-        <w:rPr>
-          <w:b/>
-        </w:rPr>
-        <w:pict>
-          <v:shape id="_x0000_i1031" type="#_x0000_t75" style="width:154pt;height:333pt">
+      <w:r>
+        <w:rPr>
+          <w:b/>
+        </w:rPr>
+        <w:pict w14:anchorId="052CAC8F">
+          <v:shape id="_x0000_i1028" type="#_x0000_t75" style="width:153.75pt;height:333pt">
             <v:imagedata r:id="rId12" o:title="photo_2023-06-12_22-15-47"/>
           </v:shape>
         </w:pict>
       </w:r>
-      <w:bookmarkEnd w:id="0"/>
       <w:r>
         <w:rPr>
           <w:b/>
@@ -1180,8 +1196,8 @@
         <w:rPr>
           <w:b/>
         </w:rPr>
-        <w:pict>
-          <v:shape id="_x0000_i1032" type="#_x0000_t75" style="width:154pt;height:337pt">
+        <w:pict w14:anchorId="1DE48DEB">
+          <v:shape id="_x0000_i1029" type="#_x0000_t75" style="width:153.75pt;height:336.75pt">
             <v:imagedata r:id="rId13" o:title="photo_2023-06-12_22-44-47"/>
           </v:shape>
         </w:pict>
@@ -1307,13 +1323,13 @@
         <w:tblLook w:val="04A0" w:firstRow="1" w:lastRow="0" w:firstColumn="1" w:lastColumn="0" w:noHBand="0" w:noVBand="1"/>
       </w:tblPr>
       <w:tblGrid>
-        <w:gridCol w:w="2323"/>
+        <w:gridCol w:w="2595"/>
         <w:gridCol w:w="1725"/>
-        <w:gridCol w:w="1465"/>
+        <w:gridCol w:w="1397"/>
         <w:gridCol w:w="2197"/>
         <w:gridCol w:w="2094"/>
-        <w:gridCol w:w="1638"/>
-        <w:gridCol w:w="1714"/>
+        <w:gridCol w:w="1555"/>
+        <w:gridCol w:w="1593"/>
         <w:gridCol w:w="2010"/>
       </w:tblGrid>
       <w:tr>
@@ -1334,6 +1350,7 @@
                 <w:szCs w:val="32"/>
               </w:rPr>
             </w:pPr>
+            <w:commentRangeStart w:id="0"/>
             <w:r>
               <w:rPr>
                 <w:rFonts w:ascii="Times New Roman" w:hAnsi="Times New Roman" w:cs="Times New Roman"/>
@@ -1341,6 +1358,13 @@
                 <w:szCs w:val="32"/>
               </w:rPr>
               <w:t>Производители</w:t>
+            </w:r>
+            <w:commentRangeEnd w:id="0"/>
+            <w:r>
+              <w:rPr>
+                <w:rStyle w:val="a4"/>
+              </w:rPr>
+              <w:commentReference w:id="0"/>
             </w:r>
           </w:p>
         </w:tc>
@@ -1586,6 +1610,7 @@
                 <w:lang w:val="en-US"/>
               </w:rPr>
             </w:pPr>
+            <w:commentRangeStart w:id="1"/>
             <w:r>
               <w:rPr>
                 <w:rFonts w:ascii="Times New Roman" w:hAnsi="Times New Roman" w:cs="Times New Roman"/>
@@ -1594,6 +1619,13 @@
                 <w:lang w:val="en-US"/>
               </w:rPr>
               <w:t>Samsung Galaxy S22 Ultra</w:t>
+            </w:r>
+            <w:commentRangeEnd w:id="1"/>
+            <w:r>
+              <w:rPr>
+                <w:rStyle w:val="a4"/>
+              </w:rPr>
+              <w:commentReference w:id="1"/>
             </w:r>
           </w:p>
         </w:tc>
@@ -1808,6 +1840,7 @@
                 <w:lang w:val="en-US"/>
               </w:rPr>
             </w:pPr>
+            <w:commentRangeStart w:id="2"/>
             <w:r>
               <w:rPr>
                 <w:rFonts w:ascii="Times New Roman" w:hAnsi="Times New Roman" w:cs="Times New Roman"/>
@@ -1816,6 +1849,13 @@
                 <w:lang w:val="en-US"/>
               </w:rPr>
               <w:t>Samsung Galaxy Tab A8</w:t>
+            </w:r>
+            <w:commentRangeEnd w:id="2"/>
+            <w:r>
+              <w:rPr>
+                <w:rStyle w:val="a4"/>
+              </w:rPr>
+              <w:commentReference w:id="2"/>
             </w:r>
           </w:p>
         </w:tc>
@@ -2058,6 +2098,7 @@
                 <w:lang w:val="en-US"/>
               </w:rPr>
             </w:pPr>
+            <w:commentRangeStart w:id="3"/>
             <w:r>
               <w:rPr>
                 <w:rFonts w:ascii="Times New Roman" w:hAnsi="Times New Roman" w:cs="Times New Roman"/>
@@ -2066,6 +2107,13 @@
                 <w:lang w:val="en-US"/>
               </w:rPr>
               <w:t>IPhone 5s   – IPhone 14 Pro Max</w:t>
+            </w:r>
+            <w:commentRangeEnd w:id="3"/>
+            <w:r>
+              <w:rPr>
+                <w:rStyle w:val="a4"/>
+              </w:rPr>
+              <w:commentReference w:id="3"/>
             </w:r>
           </w:p>
         </w:tc>
@@ -2381,6 +2429,7 @@
                 <w:lang w:val="en-US"/>
               </w:rPr>
             </w:pPr>
+            <w:commentRangeStart w:id="4"/>
             <w:r>
               <w:rPr>
                 <w:rFonts w:ascii="Times New Roman" w:hAnsi="Times New Roman" w:cs="Times New Roman"/>
@@ -2408,6 +2457,13 @@
                 <w:lang w:val="en-US"/>
               </w:rPr>
               <w:t xml:space="preserve"> generation) WI-FI + Cellular</w:t>
+            </w:r>
+            <w:commentRangeEnd w:id="4"/>
+            <w:r>
+              <w:rPr>
+                <w:rStyle w:val="a4"/>
+              </w:rPr>
+              <w:commentReference w:id="4"/>
             </w:r>
           </w:p>
         </w:tc>
@@ -2749,6 +2805,7 @@
                 <w:lang w:val="en-US"/>
               </w:rPr>
             </w:pPr>
+            <w:commentRangeStart w:id="5"/>
             <w:r>
               <w:rPr>
                 <w:rFonts w:ascii="Times New Roman" w:hAnsi="Times New Roman" w:cs="Times New Roman"/>
@@ -2757,6 +2814,13 @@
                 <w:lang w:val="en-US"/>
               </w:rPr>
               <w:t>Xiaomi 12 Pro</w:t>
+            </w:r>
+            <w:commentRangeEnd w:id="5"/>
+            <w:r>
+              <w:rPr>
+                <w:rStyle w:val="a4"/>
+              </w:rPr>
+              <w:commentReference w:id="5"/>
             </w:r>
           </w:p>
         </w:tc>
@@ -3041,6 +3105,7 @@
                 <w:lang w:val="en-US"/>
               </w:rPr>
             </w:pPr>
+            <w:commentRangeStart w:id="6"/>
             <w:r>
               <w:rPr>
                 <w:rFonts w:ascii="Times New Roman" w:hAnsi="Times New Roman" w:cs="Times New Roman"/>
@@ -3049,6 +3114,13 @@
                 <w:lang w:val="en-US"/>
               </w:rPr>
               <w:t>Huawei Mate XS</w:t>
+            </w:r>
+            <w:commentRangeEnd w:id="6"/>
+            <w:r>
+              <w:rPr>
+                <w:rStyle w:val="a4"/>
+              </w:rPr>
+              <w:commentReference w:id="6"/>
             </w:r>
           </w:p>
         </w:tc>
@@ -3347,6 +3419,7 @@
                 <w:lang w:val="en-US"/>
               </w:rPr>
             </w:pPr>
+            <w:commentRangeStart w:id="7"/>
             <w:proofErr w:type="spellStart"/>
             <w:r>
               <w:rPr>
@@ -3367,6 +3440,13 @@
               </w:rPr>
               <w:t xml:space="preserve"> 10</w:t>
             </w:r>
+            <w:commentRangeEnd w:id="7"/>
+            <w:r>
+              <w:rPr>
+                <w:rStyle w:val="a4"/>
+              </w:rPr>
+              <w:commentReference w:id="7"/>
+            </w:r>
           </w:p>
         </w:tc>
         <w:tc>
@@ -3554,6 +3634,8 @@
                 <w:lang w:val="en-US"/>
               </w:rPr>
             </w:pPr>
+            <w:bookmarkStart w:id="8" w:name="_GoBack"/>
+            <w:bookmarkEnd w:id="8"/>
           </w:p>
         </w:tc>
       </w:tr>
@@ -3573,6 +3655,175 @@
     </w:sectPr>
   </w:body>
 </w:document>
+</file>
+
+<file path=word/comments.xml><?xml version="1.0" encoding="utf-8"?>
+<w:comments xmlns:wpc="http://schemas.microsoft.com/office/word/2010/wordprocessingCanvas" xmlns:mc="http://schemas.openxmlformats.org/markup-compatibility/2006" xmlns:o="urn:schemas-microsoft-com:office:office" xmlns:r="http://schemas.openxmlformats.org/officeDocument/2006/relationships" xmlns:m="http://schemas.openxmlformats.org/officeDocument/2006/math" xmlns:v="urn:schemas-microsoft-com:vml" xmlns:wp14="http://schemas.microsoft.com/office/word/2010/wordprocessingDrawing" xmlns:wp="http://schemas.openxmlformats.org/drawingml/2006/wordprocessingDrawing" xmlns:w10="urn:schemas-microsoft-com:office:word" xmlns:w="http://schemas.openxmlformats.org/wordprocessingml/2006/main" xmlns:w14="http://schemas.microsoft.com/office/word/2010/wordml" xmlns:w15="http://schemas.microsoft.com/office/word/2012/wordml" xmlns:wpg="http://schemas.microsoft.com/office/word/2010/wordprocessingGroup" xmlns:wpi="http://schemas.microsoft.com/office/word/2010/wordprocessingInk" xmlns:wne="http://schemas.microsoft.com/office/word/2006/wordml" xmlns:wps="http://schemas.microsoft.com/office/word/2010/wordprocessingShape" mc:Ignorable="w14 w15 wp14">
+  <w:comment w:id="0" w:author="Антон" w:date="2023-06-12T22:56:00Z" w:initials="А">
+    <w:p>
+      <w:pPr>
+        <w:pStyle w:val="a5"/>
+      </w:pPr>
+      <w:r>
+        <w:rPr>
+          <w:rStyle w:val="a4"/>
+        </w:rPr>
+        <w:annotationRef/>
+      </w:r>
+      <w:r>
+        <w:t>Мною выбраны производители девайсов согласно собранным данным из Табл№1</w:t>
+      </w:r>
+    </w:p>
+  </w:comment>
+  <w:comment w:id="1" w:author="Антон" w:date="2023-06-12T22:57:00Z" w:initials="А">
+    <w:p>
+      <w:pPr>
+        <w:pStyle w:val="a5"/>
+      </w:pPr>
+      <w:r>
+        <w:rPr>
+          <w:rStyle w:val="a4"/>
+        </w:rPr>
+        <w:annotationRef/>
+      </w:r>
+      <w:r>
+        <w:t>Мною выбран последний выпущенный девайс этой компании</w:t>
+      </w:r>
+    </w:p>
+  </w:comment>
+  <w:comment w:id="2" w:author="Антон" w:date="2023-06-12T22:58:00Z" w:initials="А">
+    <w:p>
+      <w:pPr>
+        <w:pStyle w:val="a5"/>
+      </w:pPr>
+      <w:r>
+        <w:rPr>
+          <w:rStyle w:val="a4"/>
+        </w:rPr>
+        <w:annotationRef/>
+      </w:r>
+      <w:r>
+        <w:t>Мною выбран последний выпущенный девайс</w:t>
+      </w:r>
+      <w:r>
+        <w:t xml:space="preserve"> этой компании</w:t>
+      </w:r>
+    </w:p>
+  </w:comment>
+  <w:comment w:id="3" w:author="Антон" w:date="2023-06-12T22:58:00Z" w:initials="А">
+    <w:p>
+      <w:pPr>
+        <w:pStyle w:val="a5"/>
+      </w:pPr>
+      <w:r>
+        <w:rPr>
+          <w:rStyle w:val="a4"/>
+        </w:rPr>
+        <w:annotationRef/>
+      </w:r>
+      <w:r>
+        <w:t xml:space="preserve">Мною выбран </w:t>
+      </w:r>
+      <w:r>
+        <w:t>минимально-поддерживаемый и последний выпущенный девайс этой компании</w:t>
+      </w:r>
+    </w:p>
+  </w:comment>
+  <w:comment w:id="4" w:author="Антон" w:date="2023-06-12T22:58:00Z" w:initials="А">
+    <w:p>
+      <w:pPr>
+        <w:pStyle w:val="a5"/>
+      </w:pPr>
+      <w:r>
+        <w:rPr>
+          <w:rStyle w:val="a4"/>
+        </w:rPr>
+        <w:annotationRef/>
+      </w:r>
+      <w:r>
+        <w:t>Мною выбран минимально-поддерживаемый и последний выпущенный девайс</w:t>
+      </w:r>
+      <w:r>
+        <w:t xml:space="preserve"> этой компании</w:t>
+      </w:r>
+    </w:p>
+  </w:comment>
+  <w:comment w:id="5" w:author="Антон" w:date="2023-06-12T22:59:00Z" w:initials="А">
+    <w:p>
+      <w:pPr>
+        <w:pStyle w:val="a5"/>
+      </w:pPr>
+      <w:r>
+        <w:rPr>
+          <w:rStyle w:val="a4"/>
+        </w:rPr>
+        <w:annotationRef/>
+      </w:r>
+      <w:r>
+        <w:t>Мною выбран последний выпущенный девайс</w:t>
+      </w:r>
+      <w:r>
+        <w:t xml:space="preserve"> этой фирмы</w:t>
+      </w:r>
+    </w:p>
+  </w:comment>
+  <w:comment w:id="6" w:author="Антон" w:date="2023-06-12T22:59:00Z" w:initials="А">
+    <w:p>
+      <w:pPr>
+        <w:pStyle w:val="a5"/>
+      </w:pPr>
+      <w:r>
+        <w:rPr>
+          <w:rStyle w:val="a4"/>
+        </w:rPr>
+        <w:annotationRef/>
+      </w:r>
+      <w:r>
+        <w:t>Мною выбран последний выпущенный девайс</w:t>
+      </w:r>
+      <w:r>
+        <w:t xml:space="preserve"> этой компании</w:t>
+      </w:r>
+    </w:p>
+  </w:comment>
+  <w:comment w:id="7" w:author="Антон" w:date="2023-06-12T23:00:00Z" w:initials="А">
+    <w:p>
+      <w:pPr>
+        <w:pStyle w:val="a5"/>
+      </w:pPr>
+      <w:r>
+        <w:rPr>
+          <w:rStyle w:val="a4"/>
+        </w:rPr>
+        <w:annotationRef/>
+      </w:r>
+      <w:r>
+        <w:t>Мною выбран последний выпущенный девайс этой компании</w:t>
+      </w:r>
+    </w:p>
+  </w:comment>
+</w:comments>
+</file>
+
+<file path=word/commentsExtended.xml><?xml version="1.0" encoding="utf-8"?>
+<w15:commentsEx xmlns:wpc="http://schemas.microsoft.com/office/word/2010/wordprocessingCanvas" xmlns:mc="http://schemas.openxmlformats.org/markup-compatibility/2006" xmlns:o="urn:schemas-microsoft-com:office:office" xmlns:r="http://schemas.openxmlformats.org/officeDocument/2006/relationships" xmlns:m="http://schemas.openxmlformats.org/officeDocument/2006/math" xmlns:v="urn:schemas-microsoft-com:vml" xmlns:wp14="http://schemas.microsoft.com/office/word/2010/wordprocessingDrawing" xmlns:wp="http://schemas.openxmlformats.org/drawingml/2006/wordprocessingDrawing" xmlns:w10="urn:schemas-microsoft-com:office:word" xmlns:w="http://schemas.openxmlformats.org/wordprocessingml/2006/main" xmlns:w14="http://schemas.microsoft.com/office/word/2010/wordml" xmlns:w15="http://schemas.microsoft.com/office/word/2012/wordml" xmlns:wpg="http://schemas.microsoft.com/office/word/2010/wordprocessingGroup" xmlns:wpi="http://schemas.microsoft.com/office/word/2010/wordprocessingInk" xmlns:wne="http://schemas.microsoft.com/office/word/2006/wordml" xmlns:wps="http://schemas.microsoft.com/office/word/2010/wordprocessingShape" mc:Ignorable="w14 w15 wp14">
+  <w15:commentEx w15:paraId="3C5C57F5" w15:done="0"/>
+  <w15:commentEx w15:paraId="3DA72F84" w15:done="0"/>
+  <w15:commentEx w15:paraId="51D6A8CE" w15:done="0"/>
+  <w15:commentEx w15:paraId="3316B61C" w15:done="0"/>
+  <w15:commentEx w15:paraId="095530C2" w15:done="0"/>
+  <w15:commentEx w15:paraId="243C3B20" w15:done="0"/>
+  <w15:commentEx w15:paraId="35B4FA64" w15:done="0"/>
+  <w15:commentEx w15:paraId="7AF697E8" w15:done="0"/>
+</w15:commentsEx>
+</file>
+
+<file path=word/people.xml><?xml version="1.0" encoding="utf-8"?>
+<w15:people xmlns:wpc="http://schemas.microsoft.com/office/word/2010/wordprocessingCanvas" xmlns:mc="http://schemas.openxmlformats.org/markup-compatibility/2006" xmlns:o="urn:schemas-microsoft-com:office:office" xmlns:r="http://schemas.openxmlformats.org/officeDocument/2006/relationships" xmlns:m="http://schemas.openxmlformats.org/officeDocument/2006/math" xmlns:v="urn:schemas-microsoft-com:vml" xmlns:wp14="http://schemas.microsoft.com/office/word/2010/wordprocessingDrawing" xmlns:wp="http://schemas.openxmlformats.org/drawingml/2006/wordprocessingDrawing" xmlns:w10="urn:schemas-microsoft-com:office:word" xmlns:w="http://schemas.openxmlformats.org/wordprocessingml/2006/main" xmlns:w14="http://schemas.microsoft.com/office/word/2010/wordml" xmlns:w15="http://schemas.microsoft.com/office/word/2012/wordml" xmlns:wpg="http://schemas.microsoft.com/office/word/2010/wordprocessingGroup" xmlns:wpi="http://schemas.microsoft.com/office/word/2010/wordprocessingInk" xmlns:wne="http://schemas.microsoft.com/office/word/2006/wordml" xmlns:wps="http://schemas.microsoft.com/office/word/2010/wordprocessingShape" mc:Ignorable="w14 w15 wp14">
+  <w15:person w15:author="Антон">
+    <w15:presenceInfo w15:providerId="None" w15:userId="Антон"/>
+  </w15:person>
+</w15:people>
 </file>
 
 <file path=word/styles.xml><?xml version="1.0" encoding="utf-8"?>
@@ -4015,6 +4266,104 @@
       </w:tblBorders>
     </w:tblPr>
   </w:style>
+  <w:style w:type="character" w:styleId="a4">
+    <w:name w:val="annotation reference"/>
+    <w:basedOn w:val="a0"/>
+    <w:uiPriority w:val="99"/>
+    <w:semiHidden/>
+    <w:unhideWhenUsed/>
+    <w:rsid w:val="00255138"/>
+    <w:rPr>
+      <w:sz w:val="16"/>
+      <w:szCs w:val="16"/>
+    </w:rPr>
+  </w:style>
+  <w:style w:type="paragraph" w:styleId="a5">
+    <w:name w:val="annotation text"/>
+    <w:basedOn w:val="a"/>
+    <w:link w:val="a6"/>
+    <w:uiPriority w:val="99"/>
+    <w:semiHidden/>
+    <w:unhideWhenUsed/>
+    <w:rsid w:val="00255138"/>
+    <w:pPr>
+      <w:spacing w:line="240" w:lineRule="auto"/>
+    </w:pPr>
+    <w:rPr>
+      <w:sz w:val="20"/>
+      <w:szCs w:val="20"/>
+    </w:rPr>
+  </w:style>
+  <w:style w:type="character" w:customStyle="1" w:styleId="a6">
+    <w:name w:val="Текст примечания Знак"/>
+    <w:basedOn w:val="a0"/>
+    <w:link w:val="a5"/>
+    <w:uiPriority w:val="99"/>
+    <w:semiHidden/>
+    <w:rsid w:val="00255138"/>
+    <w:rPr>
+      <w:sz w:val="20"/>
+      <w:szCs w:val="20"/>
+    </w:rPr>
+  </w:style>
+  <w:style w:type="paragraph" w:styleId="a7">
+    <w:name w:val="annotation subject"/>
+    <w:basedOn w:val="a5"/>
+    <w:next w:val="a5"/>
+    <w:link w:val="a8"/>
+    <w:uiPriority w:val="99"/>
+    <w:semiHidden/>
+    <w:unhideWhenUsed/>
+    <w:rsid w:val="00255138"/>
+    <w:rPr>
+      <w:b/>
+      <w:bCs/>
+    </w:rPr>
+  </w:style>
+  <w:style w:type="character" w:customStyle="1" w:styleId="a8">
+    <w:name w:val="Тема примечания Знак"/>
+    <w:basedOn w:val="a6"/>
+    <w:link w:val="a7"/>
+    <w:uiPriority w:val="99"/>
+    <w:semiHidden/>
+    <w:rsid w:val="00255138"/>
+    <w:rPr>
+      <w:b/>
+      <w:bCs/>
+      <w:sz w:val="20"/>
+      <w:szCs w:val="20"/>
+    </w:rPr>
+  </w:style>
+  <w:style w:type="paragraph" w:styleId="a9">
+    <w:name w:val="Balloon Text"/>
+    <w:basedOn w:val="a"/>
+    <w:link w:val="aa"/>
+    <w:uiPriority w:val="99"/>
+    <w:semiHidden/>
+    <w:unhideWhenUsed/>
+    <w:rsid w:val="00255138"/>
+    <w:pPr>
+      <w:spacing w:after="0" w:line="240" w:lineRule="auto"/>
+    </w:pPr>
+    <w:rPr>
+      <w:rFonts w:ascii="Segoe UI" w:hAnsi="Segoe UI" w:cs="Segoe UI"/>
+      <w:sz w:val="18"/>
+      <w:szCs w:val="18"/>
+    </w:rPr>
+  </w:style>
+  <w:style w:type="character" w:customStyle="1" w:styleId="aa">
+    <w:name w:val="Текст выноски Знак"/>
+    <w:basedOn w:val="a0"/>
+    <w:link w:val="a9"/>
+    <w:uiPriority w:val="99"/>
+    <w:semiHidden/>
+    <w:rsid w:val="00255138"/>
+    <w:rPr>
+      <w:rFonts w:ascii="Segoe UI" w:hAnsi="Segoe UI" w:cs="Segoe UI"/>
+      <w:sz w:val="18"/>
+      <w:szCs w:val="18"/>
+    </w:rPr>
+  </w:style>
 </w:styles>
 </file>
 
@@ -4284,7 +4633,7 @@
 </file>
 
 <file path=customXml/itemProps1.xml><?xml version="1.0" encoding="utf-8"?>
-<ds:datastoreItem xmlns:ds="http://schemas.openxmlformats.org/officeDocument/2006/customXml" ds:itemID="{4E444A22-0AE4-4D1D-9BD9-F4EB6F31D9C8}">
+<ds:datastoreItem xmlns:ds="http://schemas.openxmlformats.org/officeDocument/2006/customXml" ds:itemID="{7FFAF049-F306-4929-93D1-DE3596C54E27}">
   <ds:schemaRefs>
     <ds:schemaRef ds:uri="http://schemas.openxmlformats.org/officeDocument/2006/bibliography"/>
   </ds:schemaRefs>
